--- a/Frontend/Intepretation of Care Application Charts.docx
+++ b/Frontend/Intepretation of Care Application Charts.docx
@@ -1,6 +1,6 @@
 
 <file path=word/document.xml><?xml version="1.0" encoding="utf-8"?>
-<w:document xmlns:wpc="http://schemas.microsoft.com/office/word/2010/wordprocessingCanvas" xmlns:cx="http://schemas.microsoft.com/office/drawing/2014/chartex" xmlns:cx1="http://schemas.microsoft.com/office/drawing/2015/9/8/chartex" xmlns:cx2="http://schemas.microsoft.com/office/drawing/2015/10/21/chartex" xmlns:cx3="http://schemas.microsoft.com/office/drawing/2016/5/9/chartex" xmlns:cx4="http://schemas.microsoft.com/office/drawing/2016/5/10/chartex" xmlns:cx5="http://schemas.microsoft.com/office/drawing/2016/5/11/chartex" xmlns:cx6="http://schemas.microsoft.com/office/drawing/2016/5/12/chartex" xmlns:cx7="http://schemas.microsoft.com/office/drawing/2016/5/13/chartex" xmlns:cx8="http://schemas.microsoft.com/office/drawing/2016/5/14/chartex" xmlns:mc="http://schemas.openxmlformats.org/markup-compatibility/2006" xmlns:aink="http://schemas.microsoft.com/office/drawing/2016/ink" xmlns:am3d="http://schemas.microsoft.com/office/drawing/2017/model3d" xmlns:o="urn:schemas-microsoft-com:office:office" xmlns:r="http://schemas.openxmlformats.org/officeDocument/2006/relationships" xmlns:m="http://schemas.openxmlformats.org/officeDocument/2006/math" xmlns:v="urn:schemas-microsoft-com:vml" xmlns:wp14="http://schemas.microsoft.com/office/word/2010/wordprocessingDrawing" xmlns:wp="http://schemas.openxmlformats.org/drawingml/2006/wordprocessingDrawing" xmlns:w10="urn:schemas-microsoft-com:office:word" xmlns:w="http://schemas.openxmlformats.org/wordprocessingml/2006/main" xmlns:w14="http://schemas.microsoft.com/office/word/2010/wordml" xmlns:w15="http://schemas.microsoft.com/office/word/2012/wordml" xmlns:w16cid="http://schemas.microsoft.com/office/word/2016/wordml/cid" xmlns:w16se="http://schemas.microsoft.com/office/word/2015/wordml/symex" xmlns:wpg="http://schemas.microsoft.com/office/word/2010/wordprocessingGroup" xmlns:wpi="http://schemas.microsoft.com/office/word/2010/wordprocessingInk" xmlns:wne="http://schemas.microsoft.com/office/word/2006/wordml" xmlns:wps="http://schemas.microsoft.com/office/word/2010/wordprocessingShape" mc:Ignorable="w14 w15 w16se w16cid wp14">
+<w:document xmlns:wpc="http://schemas.microsoft.com/office/word/2010/wordprocessingCanvas" xmlns:cx="http://schemas.microsoft.com/office/drawing/2014/chartex" xmlns:cx1="http://schemas.microsoft.com/office/drawing/2015/9/8/chartex" xmlns:cx2="http://schemas.microsoft.com/office/drawing/2015/10/21/chartex" xmlns:cx3="http://schemas.microsoft.com/office/drawing/2016/5/9/chartex" xmlns:cx4="http://schemas.microsoft.com/office/drawing/2016/5/10/chartex" xmlns:cx5="http://schemas.microsoft.com/office/drawing/2016/5/11/chartex" xmlns:cx6="http://schemas.microsoft.com/office/drawing/2016/5/12/chartex" xmlns:cx7="http://schemas.microsoft.com/office/drawing/2016/5/13/chartex" xmlns:cx8="http://schemas.microsoft.com/office/drawing/2016/5/14/chartex" xmlns:mc="http://schemas.openxmlformats.org/markup-compatibility/2006" xmlns:aink="http://schemas.microsoft.com/office/drawing/2016/ink" xmlns:am3d="http://schemas.microsoft.com/office/drawing/2017/model3d" xmlns:o="urn:schemas-microsoft-com:office:office" xmlns:r="http://schemas.openxmlformats.org/officeDocument/2006/relationships" xmlns:m="http://schemas.openxmlformats.org/officeDocument/2006/math" xmlns:v="urn:schemas-microsoft-com:vml" xmlns:wp14="http://schemas.microsoft.com/office/word/2010/wordprocessingDrawing" xmlns:wp="http://schemas.openxmlformats.org/drawingml/2006/wordprocessingDrawing" xmlns:w10="urn:schemas-microsoft-com:office:word" xmlns:w="http://schemas.openxmlformats.org/wordprocessingml/2006/main" xmlns:w14="http://schemas.microsoft.com/office/word/2010/wordml" xmlns:w15="http://schemas.microsoft.com/office/word/2012/wordml" xmlns:w16cex="http://schemas.microsoft.com/office/word/2018/wordml/cex" xmlns:w16cid="http://schemas.microsoft.com/office/word/2016/wordml/cid" xmlns:w16="http://schemas.microsoft.com/office/word/2018/wordml" xmlns:w16se="http://schemas.microsoft.com/office/word/2015/wordml/symex" xmlns:wpg="http://schemas.microsoft.com/office/word/2010/wordprocessingGroup" xmlns:wpi="http://schemas.microsoft.com/office/word/2010/wordprocessingInk" xmlns:wne="http://schemas.microsoft.com/office/word/2006/wordml" xmlns:wps="http://schemas.microsoft.com/office/word/2010/wordprocessingShape" mc:Ignorable="w14 w15 w16se w16cid w16 w16cex wp14">
   <w:body>
     <w:p>
       <w:r>
@@ -15,6 +15,48 @@
     </w:p>
     <w:p>
       <w:r>
+        <w:rPr>
+          <w:noProof/>
+        </w:rPr>
+        <w:drawing>
+          <wp:inline distT="0" distB="0" distL="0" distR="0" wp14:anchorId="037394C9" wp14:editId="041F917B">
+            <wp:extent cx="5369442" cy="2641294"/>
+            <wp:effectExtent l="0" t="0" r="3175" b="6985"/>
+            <wp:docPr id="1" name="Picture 1"/>
+            <wp:cNvGraphicFramePr>
+              <a:graphicFrameLocks xmlns:a="http://schemas.openxmlformats.org/drawingml/2006/main" noChangeAspect="1"/>
+            </wp:cNvGraphicFramePr>
+            <a:graphic xmlns:a="http://schemas.openxmlformats.org/drawingml/2006/main">
+              <a:graphicData uri="http://schemas.openxmlformats.org/drawingml/2006/picture">
+                <pic:pic xmlns:pic="http://schemas.openxmlformats.org/drawingml/2006/picture">
+                  <pic:nvPicPr>
+                    <pic:cNvPr id="1" name=""/>
+                    <pic:cNvPicPr/>
+                  </pic:nvPicPr>
+                  <pic:blipFill>
+                    <a:blip r:embed="rId5"/>
+                    <a:stretch>
+                      <a:fillRect/>
+                    </a:stretch>
+                  </pic:blipFill>
+                  <pic:spPr>
+                    <a:xfrm>
+                      <a:off x="0" y="0"/>
+                      <a:ext cx="5374210" cy="2643639"/>
+                    </a:xfrm>
+                    <a:prstGeom prst="rect">
+                      <a:avLst/>
+                    </a:prstGeom>
+                  </pic:spPr>
+                </pic:pic>
+              </a:graphicData>
+            </a:graphic>
+          </wp:inline>
+        </w:drawing>
+      </w:r>
+    </w:p>
+    <w:p>
+      <w:r>
         <w:t>The patient’s predicted survival rate is presented in a Kaplan Meier survival chart, where the x-axis is the years from the diagnosis date and y-axis is the survival rate. The results show the survival rate from the diagnosed date to 10 years after the diagnosed date.</w:t>
       </w:r>
     </w:p>
@@ -24,73 +66,133 @@
         <w:t>Survival</w:t>
       </w:r>
       <w:r>
+        <w:t xml:space="preserve"> Prediction</w:t>
+      </w:r>
+      <w:r>
+        <w:t xml:space="preserve"> Results Page (Patient’s view)</w:t>
+      </w:r>
+    </w:p>
+    <w:p>
+      <w:r>
+        <w:rPr>
+          <w:noProof/>
+        </w:rPr>
+        <w:drawing>
+          <wp:inline distT="0" distB="0" distL="0" distR="0" wp14:anchorId="67825C5D" wp14:editId="44BE6C3E">
+            <wp:extent cx="5731510" cy="3124200"/>
+            <wp:effectExtent l="0" t="0" r="2540" b="0"/>
+            <wp:docPr id="3" name="Picture 3"/>
+            <wp:cNvGraphicFramePr>
+              <a:graphicFrameLocks xmlns:a="http://schemas.openxmlformats.org/drawingml/2006/main" noChangeAspect="1"/>
+            </wp:cNvGraphicFramePr>
+            <a:graphic xmlns:a="http://schemas.openxmlformats.org/drawingml/2006/main">
+              <a:graphicData uri="http://schemas.openxmlformats.org/drawingml/2006/picture">
+                <pic:pic xmlns:pic="http://schemas.openxmlformats.org/drawingml/2006/picture">
+                  <pic:nvPicPr>
+                    <pic:cNvPr id="1" name=""/>
+                    <pic:cNvPicPr/>
+                  </pic:nvPicPr>
+                  <pic:blipFill>
+                    <a:blip r:embed="rId6"/>
+                    <a:stretch>
+                      <a:fillRect/>
+                    </a:stretch>
+                  </pic:blipFill>
+                  <pic:spPr>
+                    <a:xfrm>
+                      <a:off x="0" y="0"/>
+                      <a:ext cx="5731510" cy="3124200"/>
+                    </a:xfrm>
+                    <a:prstGeom prst="rect">
+                      <a:avLst/>
+                    </a:prstGeom>
+                  </pic:spPr>
+                </pic:pic>
+              </a:graphicData>
+            </a:graphic>
+          </wp:inline>
+        </w:drawing>
+      </w:r>
+    </w:p>
+    <w:p>
+      <w:r>
+        <w:t>The patient’s predicted survival rate is presented in a table form, in a bar with line chart, as well as in a waffle chart where</w:t>
+      </w:r>
+      <w:r>
+        <w:t xml:space="preserve"> different red shades</w:t>
+      </w:r>
+      <w:r>
+        <w:t xml:space="preserve"> stickman</w:t>
+      </w:r>
+      <w:r>
+        <w:t xml:space="preserve"> represents the number of deaths at each time frame and stickman in green colours represent the overall survival after 10 years.</w:t>
+      </w:r>
+      <w:r>
         <w:t xml:space="preserve"> </w:t>
       </w:r>
-      <w:r>
-        <w:t>Prediction</w:t>
-      </w:r>
-      <w:r>
-        <w:t xml:space="preserve"> Results Page (</w:t>
-      </w:r>
-      <w:r>
-        <w:t>Patient’s</w:t>
-      </w:r>
-      <w:r>
-        <w:t xml:space="preserve"> view)</w:t>
-      </w:r>
-    </w:p>
-    <w:p>
-      <w:r>
-        <w:t xml:space="preserve">The patient’s predicted survival rate is presented in </w:t>
-      </w:r>
-      <w:r>
-        <w:t>a table form, in a bar with line chart, as well as in a waffle chart where</w:t>
-      </w:r>
-      <w:r>
-        <w:t xml:space="preserve"> different red shades</w:t>
-      </w:r>
-      <w:r>
-        <w:t xml:space="preserve"> stickman</w:t>
-      </w:r>
-      <w:r>
-        <w:t xml:space="preserve"> represents the number of deaths at each time frame and stickman in green colours represent the overall survival after 10 years.</w:t>
+    </w:p>
+    <w:p>
+      <w:r>
+        <w:t>Like the Kaplan Meier chart in the Doctor’s view tab, the results show the survival rate from the diagnosed date to 10 years but in specific time intervals: 6 months after, 1 year after, 2 years after, 5 years after and 10 years after.</w:t>
+      </w:r>
+    </w:p>
+    <w:p/>
+    <w:p>
+      <w:r>
+        <w:t>Cost</w:t>
       </w:r>
       <w:r>
         <w:t xml:space="preserve"> </w:t>
       </w:r>
-    </w:p>
-    <w:p>
-      <w:r>
-        <w:t>Like the Kaplan Meier chart in the Doctor’s view tab, the</w:t>
-      </w:r>
-      <w:r>
-        <w:t xml:space="preserve"> results show the survival rate from the diagnosed date to 10 years </w:t>
-      </w:r>
-      <w:r>
-        <w:t>but in specific time intervals: 6 months after, 1 year after, 2 years after, 5 years after and 10 years after.</w:t>
-      </w:r>
-    </w:p>
-    <w:p/>
-    <w:p>
-      <w:r>
-        <w:t>Cost</w:t>
-      </w:r>
-      <w:r>
-        <w:t xml:space="preserve"> </w:t>
-      </w:r>
       <w:r>
         <w:t xml:space="preserve">Prediction Results Page </w:t>
       </w:r>
     </w:p>
     <w:p>
       <w:r>
-        <w:t xml:space="preserve">The patient’s </w:t>
-      </w:r>
-      <w:r>
-        <w:t>cost prediction</w:t>
-      </w:r>
-      <w:r>
-        <w:t xml:space="preserve"> rate is presented in a table form, in a bar with line chart</w:t>
+        <w:rPr>
+          <w:noProof/>
+        </w:rPr>
+        <w:drawing>
+          <wp:inline distT="0" distB="0" distL="0" distR="0" wp14:anchorId="37FC67A2" wp14:editId="05430AFC">
+            <wp:extent cx="5731510" cy="1586865"/>
+            <wp:effectExtent l="0" t="0" r="2540" b="0"/>
+            <wp:docPr id="4" name="Picture 4"/>
+            <wp:cNvGraphicFramePr>
+              <a:graphicFrameLocks xmlns:a="http://schemas.openxmlformats.org/drawingml/2006/main" noChangeAspect="1"/>
+            </wp:cNvGraphicFramePr>
+            <a:graphic xmlns:a="http://schemas.openxmlformats.org/drawingml/2006/main">
+              <a:graphicData uri="http://schemas.openxmlformats.org/drawingml/2006/picture">
+                <pic:pic xmlns:pic="http://schemas.openxmlformats.org/drawingml/2006/picture">
+                  <pic:nvPicPr>
+                    <pic:cNvPr id="1" name=""/>
+                    <pic:cNvPicPr/>
+                  </pic:nvPicPr>
+                  <pic:blipFill>
+                    <a:blip r:embed="rId7"/>
+                    <a:stretch>
+                      <a:fillRect/>
+                    </a:stretch>
+                  </pic:blipFill>
+                  <pic:spPr>
+                    <a:xfrm>
+                      <a:off x="0" y="0"/>
+                      <a:ext cx="5731510" cy="1586865"/>
+                    </a:xfrm>
+                    <a:prstGeom prst="rect">
+                      <a:avLst/>
+                    </a:prstGeom>
+                  </pic:spPr>
+                </pic:pic>
+              </a:graphicData>
+            </a:graphic>
+          </wp:inline>
+        </w:drawing>
+      </w:r>
+    </w:p>
+    <w:p>
+      <w:r>
+        <w:t>The patient’s cost prediction rate is presented in a table form, in a bar with line chart</w:t>
       </w:r>
       <w:r>
         <w:t>. T</w:t>
@@ -145,6 +247,51 @@
       <w:pPr>
         <w:pStyle w:val="ListParagraph"/>
       </w:pPr>
+      <w:r>
+        <w:rPr>
+          <w:noProof/>
+        </w:rPr>
+        <w:drawing>
+          <wp:inline distT="0" distB="0" distL="0" distR="0" wp14:anchorId="5216FAC1" wp14:editId="5B62FF20">
+            <wp:extent cx="5731510" cy="1610995"/>
+            <wp:effectExtent l="0" t="0" r="2540" b="8255"/>
+            <wp:docPr id="5" name="Picture 5"/>
+            <wp:cNvGraphicFramePr>
+              <a:graphicFrameLocks xmlns:a="http://schemas.openxmlformats.org/drawingml/2006/main" noChangeAspect="1"/>
+            </wp:cNvGraphicFramePr>
+            <a:graphic xmlns:a="http://schemas.openxmlformats.org/drawingml/2006/main">
+              <a:graphicData uri="http://schemas.openxmlformats.org/drawingml/2006/picture">
+                <pic:pic xmlns:pic="http://schemas.openxmlformats.org/drawingml/2006/picture">
+                  <pic:nvPicPr>
+                    <pic:cNvPr id="1" name=""/>
+                    <pic:cNvPicPr/>
+                  </pic:nvPicPr>
+                  <pic:blipFill>
+                    <a:blip r:embed="rId8"/>
+                    <a:stretch>
+                      <a:fillRect/>
+                    </a:stretch>
+                  </pic:blipFill>
+                  <pic:spPr>
+                    <a:xfrm>
+                      <a:off x="0" y="0"/>
+                      <a:ext cx="5731510" cy="1610995"/>
+                    </a:xfrm>
+                    <a:prstGeom prst="rect">
+                      <a:avLst/>
+                    </a:prstGeom>
+                  </pic:spPr>
+                </pic:pic>
+              </a:graphicData>
+            </a:graphic>
+          </wp:inline>
+        </w:drawing>
+      </w:r>
+    </w:p>
+    <w:p>
+      <w:pPr>
+        <w:pStyle w:val="ListParagraph"/>
+      </w:pPr>
     </w:p>
     <w:p>
       <w:pPr>
@@ -175,19 +322,58 @@
       <w:pPr>
         <w:pStyle w:val="ListParagraph"/>
       </w:pPr>
-    </w:p>
-    <w:p>
-      <w:pPr>
-        <w:pStyle w:val="ListParagraph"/>
-      </w:pPr>
-      <w:r>
-        <w:t>This pie chart shows total gross expenditure for each category. User</w:t>
-      </w:r>
-      <w:r>
-        <w:t xml:space="preserve"> can</w:t>
-      </w:r>
-      <w:r>
-        <w:t xml:space="preserve"> filter out categories of his/her choice for this chart.</w:t>
+      <w:r>
+        <w:rPr>
+          <w:noProof/>
+        </w:rPr>
+        <w:drawing>
+          <wp:inline distT="0" distB="0" distL="0" distR="0" wp14:anchorId="3DED31C7" wp14:editId="7D63BCB0">
+            <wp:extent cx="5731510" cy="1170305"/>
+            <wp:effectExtent l="0" t="0" r="2540" b="0"/>
+            <wp:docPr id="6" name="Picture 6"/>
+            <wp:cNvGraphicFramePr>
+              <a:graphicFrameLocks xmlns:a="http://schemas.openxmlformats.org/drawingml/2006/main" noChangeAspect="1"/>
+            </wp:cNvGraphicFramePr>
+            <a:graphic xmlns:a="http://schemas.openxmlformats.org/drawingml/2006/main">
+              <a:graphicData uri="http://schemas.openxmlformats.org/drawingml/2006/picture">
+                <pic:pic xmlns:pic="http://schemas.openxmlformats.org/drawingml/2006/picture">
+                  <pic:nvPicPr>
+                    <pic:cNvPr id="1" name=""/>
+                    <pic:cNvPicPr/>
+                  </pic:nvPicPr>
+                  <pic:blipFill>
+                    <a:blip r:embed="rId9"/>
+                    <a:stretch>
+                      <a:fillRect/>
+                    </a:stretch>
+                  </pic:blipFill>
+                  <pic:spPr>
+                    <a:xfrm>
+                      <a:off x="0" y="0"/>
+                      <a:ext cx="5731510" cy="1170305"/>
+                    </a:xfrm>
+                    <a:prstGeom prst="rect">
+                      <a:avLst/>
+                    </a:prstGeom>
+                  </pic:spPr>
+                </pic:pic>
+              </a:graphicData>
+            </a:graphic>
+          </wp:inline>
+        </w:drawing>
+      </w:r>
+    </w:p>
+    <w:p>
+      <w:pPr>
+        <w:pStyle w:val="ListParagraph"/>
+      </w:pPr>
+    </w:p>
+    <w:p>
+      <w:pPr>
+        <w:pStyle w:val="ListParagraph"/>
+      </w:pPr>
+      <w:r>
+        <w:t>This pie chart shows total gross expenditure for each category. User can filter out categories of his/her choice for this chart.</w:t>
       </w:r>
     </w:p>
     <w:p>
@@ -204,50 +390,72 @@
         </w:numPr>
       </w:pPr>
       <w:r>
-        <w:t>Bar Chart: Av</w:t>
-      </w:r>
-      <w:r>
-        <w:t>era</w:t>
-      </w:r>
-      <w:r>
-        <w:t>g</w:t>
-      </w:r>
-      <w:r>
-        <w:t>e</w:t>
-      </w:r>
-      <w:r>
-        <w:t xml:space="preserve"> expenditure By category</w:t>
-      </w:r>
-    </w:p>
-    <w:p>
-      <w:pPr>
-        <w:pStyle w:val="ListParagraph"/>
-      </w:pPr>
-    </w:p>
-    <w:p>
-      <w:pPr>
-        <w:pStyle w:val="ListParagraph"/>
-      </w:pPr>
-      <w:r>
-        <w:t xml:space="preserve">Similar to the </w:t>
-      </w:r>
-      <w:r>
-        <w:t>chart mentioned directly</w:t>
-      </w:r>
-      <w:r>
-        <w:t xml:space="preserve"> above, this chart shows the average expenditure for each category. This chart has no filters.</w:t>
+        <w:t>Bar Chart: Average expenditure By category</w:t>
+      </w:r>
+    </w:p>
+    <w:p>
+      <w:pPr>
+        <w:pStyle w:val="ListParagraph"/>
+      </w:pPr>
+      <w:r>
+        <w:rPr>
+          <w:noProof/>
+        </w:rPr>
+        <w:lastRenderedPageBreak/>
+        <w:drawing>
+          <wp:inline distT="0" distB="0" distL="0" distR="0" wp14:anchorId="24B09414" wp14:editId="72852EBA">
+            <wp:extent cx="5731510" cy="1504315"/>
+            <wp:effectExtent l="0" t="0" r="2540" b="635"/>
+            <wp:docPr id="7" name="Picture 7"/>
+            <wp:cNvGraphicFramePr>
+              <a:graphicFrameLocks xmlns:a="http://schemas.openxmlformats.org/drawingml/2006/main" noChangeAspect="1"/>
+            </wp:cNvGraphicFramePr>
+            <a:graphic xmlns:a="http://schemas.openxmlformats.org/drawingml/2006/main">
+              <a:graphicData uri="http://schemas.openxmlformats.org/drawingml/2006/picture">
+                <pic:pic xmlns:pic="http://schemas.openxmlformats.org/drawingml/2006/picture">
+                  <pic:nvPicPr>
+                    <pic:cNvPr id="1" name=""/>
+                    <pic:cNvPicPr/>
+                  </pic:nvPicPr>
+                  <pic:blipFill>
+                    <a:blip r:embed="rId10"/>
+                    <a:stretch>
+                      <a:fillRect/>
+                    </a:stretch>
+                  </pic:blipFill>
+                  <pic:spPr>
+                    <a:xfrm>
+                      <a:off x="0" y="0"/>
+                      <a:ext cx="5731510" cy="1504315"/>
+                    </a:xfrm>
+                    <a:prstGeom prst="rect">
+                      <a:avLst/>
+                    </a:prstGeom>
+                  </pic:spPr>
+                </pic:pic>
+              </a:graphicData>
+            </a:graphic>
+          </wp:inline>
+        </w:drawing>
+      </w:r>
+    </w:p>
+    <w:p>
+      <w:pPr>
+        <w:pStyle w:val="ListParagraph"/>
+      </w:pPr>
+    </w:p>
+    <w:p>
+      <w:pPr>
+        <w:pStyle w:val="ListParagraph"/>
+      </w:pPr>
+      <w:r>
+        <w:t>Similar to the chart mentioned directly above, this chart shows the average expenditure for each category. This chart has no filters.</w:t>
       </w:r>
     </w:p>
     <w:p/>
     <w:p>
       <w:r>
-        <w:t>Dashboard (</w:t>
-      </w:r>
-      <w:r>
-        <w:t>Clinical</w:t>
-      </w:r>
-      <w:r>
-        <w:t>)</w:t>
+        <w:t>Dashboard (Clinical)</w:t>
       </w:r>
     </w:p>
     <w:p>
@@ -261,6 +469,51 @@
       <w:r>
         <w:t>Age Histogram charts</w:t>
       </w:r>
+    </w:p>
+    <w:p>
+      <w:pPr>
+        <w:pStyle w:val="ListParagraph"/>
+      </w:pPr>
+      <w:r>
+        <w:rPr>
+          <w:noProof/>
+        </w:rPr>
+        <w:drawing>
+          <wp:inline distT="0" distB="0" distL="0" distR="0" wp14:anchorId="62C8DCC2" wp14:editId="25A9A422">
+            <wp:extent cx="5731510" cy="1507490"/>
+            <wp:effectExtent l="0" t="0" r="2540" b="0"/>
+            <wp:docPr id="8" name="Picture 8"/>
+            <wp:cNvGraphicFramePr>
+              <a:graphicFrameLocks xmlns:a="http://schemas.openxmlformats.org/drawingml/2006/main" noChangeAspect="1"/>
+            </wp:cNvGraphicFramePr>
+            <a:graphic xmlns:a="http://schemas.openxmlformats.org/drawingml/2006/main">
+              <a:graphicData uri="http://schemas.openxmlformats.org/drawingml/2006/picture">
+                <pic:pic xmlns:pic="http://schemas.openxmlformats.org/drawingml/2006/picture">
+                  <pic:nvPicPr>
+                    <pic:cNvPr id="1" name=""/>
+                    <pic:cNvPicPr/>
+                  </pic:nvPicPr>
+                  <pic:blipFill>
+                    <a:blip r:embed="rId11"/>
+                    <a:stretch>
+                      <a:fillRect/>
+                    </a:stretch>
+                  </pic:blipFill>
+                  <pic:spPr>
+                    <a:xfrm>
+                      <a:off x="0" y="0"/>
+                      <a:ext cx="5731510" cy="1507490"/>
+                    </a:xfrm>
+                    <a:prstGeom prst="rect">
+                      <a:avLst/>
+                    </a:prstGeom>
+                  </pic:spPr>
+                </pic:pic>
+              </a:graphicData>
+            </a:graphic>
+          </wp:inline>
+        </w:drawing>
+      </w:r>
       <w:r>
         <w:br/>
       </w:r>
@@ -269,11 +522,7 @@
         <w:t>S</w:t>
       </w:r>
       <w:r>
-        <w:t xml:space="preserve">hows the age distribution of the patients based on the cancer features filtered and </w:t>
-      </w:r>
-      <w:r>
-        <w:lastRenderedPageBreak/>
-        <w:t>demographics of the patients selected.</w:t>
+        <w:t>hows the age distribution of the patients based on the cancer features filtered and demographics of the patients selected.</w:t>
       </w:r>
       <w:r>
         <w:br/>
@@ -288,10 +537,52 @@
         </w:numPr>
       </w:pPr>
       <w:r>
-        <w:t>Alive Vs Dead status</w:t>
-      </w:r>
-      <w:r>
-        <w:t xml:space="preserve"> charts</w:t>
+        <w:t>Alive Vs Dead status charts</w:t>
+      </w:r>
+    </w:p>
+    <w:p>
+      <w:pPr>
+        <w:pStyle w:val="ListParagraph"/>
+      </w:pPr>
+      <w:r>
+        <w:rPr>
+          <w:noProof/>
+        </w:rPr>
+        <w:drawing>
+          <wp:inline distT="0" distB="0" distL="0" distR="0" wp14:anchorId="190A010C" wp14:editId="7EDBE91F">
+            <wp:extent cx="5731510" cy="1478280"/>
+            <wp:effectExtent l="0" t="0" r="2540" b="7620"/>
+            <wp:docPr id="9" name="Picture 9"/>
+            <wp:cNvGraphicFramePr>
+              <a:graphicFrameLocks xmlns:a="http://schemas.openxmlformats.org/drawingml/2006/main" noChangeAspect="1"/>
+            </wp:cNvGraphicFramePr>
+            <a:graphic xmlns:a="http://schemas.openxmlformats.org/drawingml/2006/main">
+              <a:graphicData uri="http://schemas.openxmlformats.org/drawingml/2006/picture">
+                <pic:pic xmlns:pic="http://schemas.openxmlformats.org/drawingml/2006/picture">
+                  <pic:nvPicPr>
+                    <pic:cNvPr id="1" name=""/>
+                    <pic:cNvPicPr/>
+                  </pic:nvPicPr>
+                  <pic:blipFill>
+                    <a:blip r:embed="rId12"/>
+                    <a:stretch>
+                      <a:fillRect/>
+                    </a:stretch>
+                  </pic:blipFill>
+                  <pic:spPr>
+                    <a:xfrm>
+                      <a:off x="0" y="0"/>
+                      <a:ext cx="5731510" cy="1478280"/>
+                    </a:xfrm>
+                    <a:prstGeom prst="rect">
+                      <a:avLst/>
+                    </a:prstGeom>
+                  </pic:spPr>
+                </pic:pic>
+              </a:graphicData>
+            </a:graphic>
+          </wp:inline>
+        </w:drawing>
       </w:r>
       <w:r>
         <w:br/>
@@ -301,31 +592,7 @@
         <w:t>S</w:t>
       </w:r>
       <w:r>
-        <w:t>hows patients</w:t>
-      </w:r>
-      <w:r>
-        <w:t xml:space="preserve"> chances of being alive or dead due to breast cancer, unrelated causes or unknown causes</w:t>
-      </w:r>
-      <w:r>
-        <w:t xml:space="preserve"> based on the </w:t>
-      </w:r>
-      <w:r>
-        <w:t xml:space="preserve">data of other </w:t>
-      </w:r>
-      <w:r>
-        <w:t>cancer</w:t>
-      </w:r>
-      <w:r>
-        <w:t xml:space="preserve"> patients depending of the</w:t>
-      </w:r>
-      <w:r>
-        <w:t xml:space="preserve"> features filtered and demographics of the </w:t>
-      </w:r>
-      <w:r>
-        <w:t>patients</w:t>
-      </w:r>
-      <w:r>
-        <w:t xml:space="preserve"> selected.</w:t>
+        <w:t>hows patients chances of being alive or dead due to breast cancer, unrelated causes or unknown causes based on the data of other cancer patients depending of the features filtered and demographics of the patients selected.</w:t>
       </w:r>
       <w:r>
         <w:br/>
@@ -345,10 +612,54 @@
       <w:r>
         <w:t>R</w:t>
       </w:r>
-      <w:bookmarkStart w:id="0" w:name="_GoBack"/>
-      <w:bookmarkEnd w:id="0"/>
       <w:r>
         <w:t xml:space="preserve"> Hormone’s correlation status chart</w:t>
+      </w:r>
+    </w:p>
+    <w:p>
+      <w:pPr>
+        <w:pStyle w:val="ListParagraph"/>
+      </w:pPr>
+      <w:r>
+        <w:rPr>
+          <w:noProof/>
+        </w:rPr>
+        <w:lastRenderedPageBreak/>
+        <w:drawing>
+          <wp:inline distT="0" distB="0" distL="0" distR="0" wp14:anchorId="241BB62C" wp14:editId="4423CD99">
+            <wp:extent cx="5731510" cy="1444625"/>
+            <wp:effectExtent l="0" t="0" r="2540" b="3175"/>
+            <wp:docPr id="10" name="Picture 10"/>
+            <wp:cNvGraphicFramePr>
+              <a:graphicFrameLocks xmlns:a="http://schemas.openxmlformats.org/drawingml/2006/main" noChangeAspect="1"/>
+            </wp:cNvGraphicFramePr>
+            <a:graphic xmlns:a="http://schemas.openxmlformats.org/drawingml/2006/main">
+              <a:graphicData uri="http://schemas.openxmlformats.org/drawingml/2006/picture">
+                <pic:pic xmlns:pic="http://schemas.openxmlformats.org/drawingml/2006/picture">
+                  <pic:nvPicPr>
+                    <pic:cNvPr id="1" name=""/>
+                    <pic:cNvPicPr/>
+                  </pic:nvPicPr>
+                  <pic:blipFill>
+                    <a:blip r:embed="rId13"/>
+                    <a:stretch>
+                      <a:fillRect/>
+                    </a:stretch>
+                  </pic:blipFill>
+                  <pic:spPr>
+                    <a:xfrm>
+                      <a:off x="0" y="0"/>
+                      <a:ext cx="5731510" cy="1444625"/>
+                    </a:xfrm>
+                    <a:prstGeom prst="rect">
+                      <a:avLst/>
+                    </a:prstGeom>
+                  </pic:spPr>
+                </pic:pic>
+              </a:graphicData>
+            </a:graphic>
+          </wp:inline>
+        </w:drawing>
       </w:r>
       <w:r>
         <w:br/>
@@ -358,10 +669,7 @@
         <w:t>S</w:t>
       </w:r>
       <w:r>
-        <w:t>hows the chances of a patient being Positive for both ER and PR, negative for both ER and PR</w:t>
-      </w:r>
-      <w:r>
-        <w:t xml:space="preserve"> based on the data of other cancer patients depending of the features filtered and demographics of the patients selected.</w:t>
+        <w:t>hows the chances of a patient being Positive for both ER and PR, negative for both ER and PR based on the data of other cancer patients depending of the features filtered and demographics of the patients selected.</w:t>
       </w:r>
       <w:r>
         <w:br/>
@@ -378,6 +686,56 @@
       <w:r>
         <w:t xml:space="preserve">Descriptive Kaplan Meier chart </w:t>
       </w:r>
+    </w:p>
+    <w:p>
+      <w:pPr>
+        <w:pStyle w:val="ListParagraph"/>
+      </w:pPr>
+    </w:p>
+    <w:p>
+      <w:pPr>
+        <w:pStyle w:val="ListParagraph"/>
+      </w:pPr>
+      <w:r>
+        <w:rPr>
+          <w:noProof/>
+        </w:rPr>
+        <w:drawing>
+          <wp:inline distT="0" distB="0" distL="0" distR="0" wp14:anchorId="51614573" wp14:editId="4F252D76">
+            <wp:extent cx="5731510" cy="5689600"/>
+            <wp:effectExtent l="0" t="0" r="2540" b="6350"/>
+            <wp:docPr id="12" name="Picture 12"/>
+            <wp:cNvGraphicFramePr>
+              <a:graphicFrameLocks xmlns:a="http://schemas.openxmlformats.org/drawingml/2006/main" noChangeAspect="1"/>
+            </wp:cNvGraphicFramePr>
+            <a:graphic xmlns:a="http://schemas.openxmlformats.org/drawingml/2006/main">
+              <a:graphicData uri="http://schemas.openxmlformats.org/drawingml/2006/picture">
+                <pic:pic xmlns:pic="http://schemas.openxmlformats.org/drawingml/2006/picture">
+                  <pic:nvPicPr>
+                    <pic:cNvPr id="1" name=""/>
+                    <pic:cNvPicPr/>
+                  </pic:nvPicPr>
+                  <pic:blipFill>
+                    <a:blip r:embed="rId14"/>
+                    <a:stretch>
+                      <a:fillRect/>
+                    </a:stretch>
+                  </pic:blipFill>
+                  <pic:spPr>
+                    <a:xfrm>
+                      <a:off x="0" y="0"/>
+                      <a:ext cx="5731510" cy="5689600"/>
+                    </a:xfrm>
+                    <a:prstGeom prst="rect">
+                      <a:avLst/>
+                    </a:prstGeom>
+                  </pic:spPr>
+                </pic:pic>
+              </a:graphicData>
+            </a:graphic>
+          </wp:inline>
+        </w:drawing>
+      </w:r>
       <w:r>
         <w:br/>
       </w:r>
@@ -398,43 +756,15 @@
         <w:t xml:space="preserve"> </w:t>
       </w:r>
       <w:r>
-        <w:t xml:space="preserve">(doctor’s view). The data shown is </w:t>
-      </w:r>
-      <w:r>
-        <w:t xml:space="preserve">based on </w:t>
-      </w:r>
-      <w:r>
-        <w:t>past</w:t>
-      </w:r>
-      <w:r>
-        <w:t xml:space="preserve"> data of other cancer patients</w:t>
-      </w:r>
-      <w:r>
-        <w:t>,</w:t>
-      </w:r>
-      <w:r>
-        <w:t xml:space="preserve"> depending of the features filtered and demographics of the patients selected</w:t>
-      </w:r>
-      <w:r>
-        <w:t>.</w:t>
+        <w:lastRenderedPageBreak/>
+        <w:t>(doctor’s view). The data shown is based on past data of other cancer patients, depending of the features filtered and demographics of the patients selected.</w:t>
       </w:r>
       <w:r>
         <w:br/>
       </w:r>
       <w:r>
         <w:br/>
-      </w:r>
-      <w:r>
-        <w:t xml:space="preserve">The </w:t>
-      </w:r>
-      <w:r>
-        <w:t xml:space="preserve">Kaplan Meier chart also shows </w:t>
-      </w:r>
-      <w:r>
-        <w:t>patient’s predicted survival rate where the x-axis is the years from the diagnosis date and y-axis is the survival rate</w:t>
-      </w:r>
-      <w:r>
-        <w:t xml:space="preserve"> for Disease Free Survival, Overall survival and cancer specific survival.</w:t>
+        <w:t>The Kaplan Meier chart also shows patient’s predicted survival rate where the x-axis is the years from the diagnosis date and y-axis is the survival rate for Disease Free Survival, Overall survival and cancer specific survival.</w:t>
       </w:r>
     </w:p>
     <w:p/>
@@ -456,7 +786,7 @@
 </file>
 
 <file path=word/numbering.xml><?xml version="1.0" encoding="utf-8"?>
-<w:numbering xmlns:wpc="http://schemas.microsoft.com/office/word/2010/wordprocessingCanvas" xmlns:cx="http://schemas.microsoft.com/office/drawing/2014/chartex" xmlns:cx1="http://schemas.microsoft.com/office/drawing/2015/9/8/chartex" xmlns:cx2="http://schemas.microsoft.com/office/drawing/2015/10/21/chartex" xmlns:cx3="http://schemas.microsoft.com/office/drawing/2016/5/9/chartex" xmlns:cx4="http://schemas.microsoft.com/office/drawing/2016/5/10/chartex" xmlns:cx5="http://schemas.microsoft.com/office/drawing/2016/5/11/chartex" xmlns:cx6="http://schemas.microsoft.com/office/drawing/2016/5/12/chartex" xmlns:cx7="http://schemas.microsoft.com/office/drawing/2016/5/13/chartex" xmlns:cx8="http://schemas.microsoft.com/office/drawing/2016/5/14/chartex" xmlns:mc="http://schemas.openxmlformats.org/markup-compatibility/2006" xmlns:aink="http://schemas.microsoft.com/office/drawing/2016/ink" xmlns:am3d="http://schemas.microsoft.com/office/drawing/2017/model3d" xmlns:o="urn:schemas-microsoft-com:office:office" xmlns:r="http://schemas.openxmlformats.org/officeDocument/2006/relationships" xmlns:m="http://schemas.openxmlformats.org/officeDocument/2006/math" xmlns:v="urn:schemas-microsoft-com:vml" xmlns:wp14="http://schemas.microsoft.com/office/word/2010/wordprocessingDrawing" xmlns:wp="http://schemas.openxmlformats.org/drawingml/2006/wordprocessingDrawing" xmlns:w10="urn:schemas-microsoft-com:office:word" xmlns:w="http://schemas.openxmlformats.org/wordprocessingml/2006/main" xmlns:w14="http://schemas.microsoft.com/office/word/2010/wordml" xmlns:w15="http://schemas.microsoft.com/office/word/2012/wordml" xmlns:w16cid="http://schemas.microsoft.com/office/word/2016/wordml/cid" xmlns:w16se="http://schemas.microsoft.com/office/word/2015/wordml/symex" xmlns:wpg="http://schemas.microsoft.com/office/word/2010/wordprocessingGroup" xmlns:wpi="http://schemas.microsoft.com/office/word/2010/wordprocessingInk" xmlns:wne="http://schemas.microsoft.com/office/word/2006/wordml" xmlns:wps="http://schemas.microsoft.com/office/word/2010/wordprocessingShape" mc:Ignorable="w14 w15 w16se w16cid wp14">
+<w:numbering xmlns:wpc="http://schemas.microsoft.com/office/word/2010/wordprocessingCanvas" xmlns:cx="http://schemas.microsoft.com/office/drawing/2014/chartex" xmlns:cx1="http://schemas.microsoft.com/office/drawing/2015/9/8/chartex" xmlns:cx2="http://schemas.microsoft.com/office/drawing/2015/10/21/chartex" xmlns:cx3="http://schemas.microsoft.com/office/drawing/2016/5/9/chartex" xmlns:cx4="http://schemas.microsoft.com/office/drawing/2016/5/10/chartex" xmlns:cx5="http://schemas.microsoft.com/office/drawing/2016/5/11/chartex" xmlns:cx6="http://schemas.microsoft.com/office/drawing/2016/5/12/chartex" xmlns:cx7="http://schemas.microsoft.com/office/drawing/2016/5/13/chartex" xmlns:cx8="http://schemas.microsoft.com/office/drawing/2016/5/14/chartex" xmlns:mc="http://schemas.openxmlformats.org/markup-compatibility/2006" xmlns:aink="http://schemas.microsoft.com/office/drawing/2016/ink" xmlns:am3d="http://schemas.microsoft.com/office/drawing/2017/model3d" xmlns:o="urn:schemas-microsoft-com:office:office" xmlns:r="http://schemas.openxmlformats.org/officeDocument/2006/relationships" xmlns:m="http://schemas.openxmlformats.org/officeDocument/2006/math" xmlns:v="urn:schemas-microsoft-com:vml" xmlns:wp14="http://schemas.microsoft.com/office/word/2010/wordprocessingDrawing" xmlns:wp="http://schemas.openxmlformats.org/drawingml/2006/wordprocessingDrawing" xmlns:w10="urn:schemas-microsoft-com:office:word" xmlns:w="http://schemas.openxmlformats.org/wordprocessingml/2006/main" xmlns:w14="http://schemas.microsoft.com/office/word/2010/wordml" xmlns:w15="http://schemas.microsoft.com/office/word/2012/wordml" xmlns:w16cex="http://schemas.microsoft.com/office/word/2018/wordml/cex" xmlns:w16cid="http://schemas.microsoft.com/office/word/2016/wordml/cid" xmlns:w16="http://schemas.microsoft.com/office/word/2018/wordml" xmlns:w16se="http://schemas.microsoft.com/office/word/2015/wordml/symex" xmlns:wpg="http://schemas.microsoft.com/office/word/2010/wordprocessingGroup" xmlns:wpi="http://schemas.microsoft.com/office/word/2010/wordprocessingInk" xmlns:wne="http://schemas.microsoft.com/office/word/2006/wordml" xmlns:wps="http://schemas.microsoft.com/office/word/2010/wordprocessingShape" mc:Ignorable="w14 w15 w16se w16cid w16 w16cex wp14">
   <w:abstractNum w:abstractNumId="0" w15:restartNumberingAfterBreak="0">
     <w:nsid w:val="2AFB2619"/>
     <w:multiLevelType w:val="hybridMultilevel"/>
@@ -577,7 +907,7 @@
 </file>
 
 <file path=word/styles.xml><?xml version="1.0" encoding="utf-8"?>
-<w:styles xmlns:mc="http://schemas.openxmlformats.org/markup-compatibility/2006" xmlns:r="http://schemas.openxmlformats.org/officeDocument/2006/relationships" xmlns:w="http://schemas.openxmlformats.org/wordprocessingml/2006/main" xmlns:w14="http://schemas.microsoft.com/office/word/2010/wordml" xmlns:w15="http://schemas.microsoft.com/office/word/2012/wordml" xmlns:w16cid="http://schemas.microsoft.com/office/word/2016/wordml/cid" xmlns:w16se="http://schemas.microsoft.com/office/word/2015/wordml/symex" mc:Ignorable="w14 w15 w16se w16cid">
+<w:styles xmlns:mc="http://schemas.openxmlformats.org/markup-compatibility/2006" xmlns:r="http://schemas.openxmlformats.org/officeDocument/2006/relationships" xmlns:w="http://schemas.openxmlformats.org/wordprocessingml/2006/main" xmlns:w14="http://schemas.microsoft.com/office/word/2010/wordml" xmlns:w15="http://schemas.microsoft.com/office/word/2012/wordml" xmlns:w16cex="http://schemas.microsoft.com/office/word/2018/wordml/cex" xmlns:w16cid="http://schemas.microsoft.com/office/word/2016/wordml/cid" xmlns:w16="http://schemas.microsoft.com/office/word/2018/wordml" xmlns:w16se="http://schemas.microsoft.com/office/word/2015/wordml/symex" mc:Ignorable="w14 w15 w16se w16cid w16 w16cex">
   <w:docDefaults>
     <w:rPrDefault>
       <w:rPr>
@@ -593,7 +923,7 @@
       </w:pPr>
     </w:pPrDefault>
   </w:docDefaults>
-  <w:latentStyles w:defLockedState="0" w:defUIPriority="99" w:defSemiHidden="0" w:defUnhideWhenUsed="0" w:defQFormat="0" w:count="377">
+  <w:latentStyles w:defLockedState="0" w:defUIPriority="99" w:defSemiHidden="0" w:defUnhideWhenUsed="0" w:defQFormat="0" w:count="376">
     <w:lsdException w:name="Normal" w:uiPriority="0" w:qFormat="1"/>
     <w:lsdException w:name="heading 1" w:uiPriority="9" w:qFormat="1"/>
     <w:lsdException w:name="heading 2" w:semiHidden="1" w:uiPriority="9" w:unhideWhenUsed="1" w:qFormat="1"/>
@@ -699,6 +1029,7 @@
     <w:lsdException w:name="HTML Sample" w:semiHidden="1" w:unhideWhenUsed="1"/>
     <w:lsdException w:name="HTML Typewriter" w:semiHidden="1" w:unhideWhenUsed="1"/>
     <w:lsdException w:name="HTML Variable" w:semiHidden="1" w:unhideWhenUsed="1"/>
+    <w:lsdException w:name="Normal Table" w:semiHidden="1" w:unhideWhenUsed="1"/>
     <w:lsdException w:name="annotation subject" w:semiHidden="1" w:unhideWhenUsed="1"/>
     <w:lsdException w:name="No List" w:semiHidden="1" w:unhideWhenUsed="1"/>
     <w:lsdException w:name="Outline List 1" w:semiHidden="1" w:unhideWhenUsed="1"/>
@@ -744,9 +1075,11 @@
     <w:lsdException w:name="Table Subtle 1" w:semiHidden="1" w:unhideWhenUsed="1"/>
     <w:lsdException w:name="Table Subtle 2" w:semiHidden="1" w:unhideWhenUsed="1"/>
     <w:lsdException w:name="Table Web 1" w:semiHidden="1" w:unhideWhenUsed="1"/>
+    <w:lsdException w:name="Table Web 2" w:semiHidden="1" w:unhideWhenUsed="1"/>
     <w:lsdException w:name="Table Web 3" w:semiHidden="1" w:unhideWhenUsed="1"/>
     <w:lsdException w:name="Balloon Text" w:semiHidden="1" w:unhideWhenUsed="1"/>
     <w:lsdException w:name="Table Grid" w:uiPriority="39"/>
+    <w:lsdException w:name="Table Theme" w:semiHidden="1" w:unhideWhenUsed="1"/>
     <w:lsdException w:name="Placeholder Text" w:semiHidden="1"/>
     <w:lsdException w:name="No Spacing" w:uiPriority="1" w:qFormat="1"/>
     <w:lsdException w:name="Light Shading" w:uiPriority="60"/>
@@ -967,7 +1300,6 @@
     <w:lsdException w:name="Hashtag" w:semiHidden="1" w:unhideWhenUsed="1"/>
     <w:lsdException w:name="Unresolved Mention" w:semiHidden="1" w:unhideWhenUsed="1"/>
     <w:lsdException w:name="Smart Link" w:semiHidden="1" w:unhideWhenUsed="1"/>
-    <w:lsdException w:name="Smart Link Error" w:semiHidden="1" w:unhideWhenUsed="1"/>
   </w:latentStyles>
   <w:style w:type="paragraph" w:default="1" w:styleId="Normal">
     <w:name w:val="Normal"/>
